--- a/Documentation/Group Project Requiremnts.docx
+++ b/Documentation/Group Project Requiremnts.docx
@@ -41,12 +41,87 @@
           <w:szCs w:val="32"/>
         </w:rPr>
       </w:pPr>
+    </w:p>
+    <w:p>
+      <w:r>
+        <w:t>User requirements:</w:t>
+      </w:r>
+    </w:p>
+    <w:p>
+      <w:pPr>
+        <w:pStyle w:val="ListParagraph"/>
+        <w:numPr>
+          <w:ilvl w:val="0"/>
+          <w:numId w:val="1"/>
+        </w:numPr>
+      </w:pPr>
+      <w:r>
+        <w:t>An app which allows user to access timetables with no difficulty.</w:t>
+      </w:r>
+    </w:p>
+    <w:p>
+      <w:pPr>
+        <w:pStyle w:val="ListParagraph"/>
+        <w:numPr>
+          <w:ilvl w:val="0"/>
+          <w:numId w:val="1"/>
+        </w:numPr>
+      </w:pPr>
+      <w:r>
+        <w:t xml:space="preserve">App should allow </w:t>
+      </w:r>
+      <w:r>
+        <w:t>User can sign in or log in so the system can get assigned timetable for them</w:t>
+      </w:r>
+      <w:r>
+        <w:t>.</w:t>
+      </w:r>
+    </w:p>
+    <w:p>
+      <w:pPr>
+        <w:pStyle w:val="ListParagraph"/>
+        <w:numPr>
+          <w:ilvl w:val="0"/>
+          <w:numId w:val="1"/>
+        </w:numPr>
+      </w:pPr>
+      <w:r>
+        <w:t xml:space="preserve">User can view timetable for today </w:t>
+      </w:r>
+      <w:r>
+        <w:t>immediately</w:t>
+      </w:r>
+    </w:p>
+    <w:p>
+      <w:pPr>
+        <w:pStyle w:val="ListParagraph"/>
+        <w:numPr>
+          <w:ilvl w:val="0"/>
+          <w:numId w:val="1"/>
+        </w:numPr>
+      </w:pPr>
+      <w:r>
+        <w:t xml:space="preserve">App should give notification prior to the lab or lecture or event that they added.  </w:t>
+      </w:r>
+    </w:p>
+    <w:p>
+      <w:pPr>
+        <w:pStyle w:val="ListParagraph"/>
+        <w:numPr>
+          <w:ilvl w:val="0"/>
+          <w:numId w:val="1"/>
+        </w:numPr>
+      </w:pPr>
       <w:bookmarkStart w:id="0" w:name="_GoBack"/>
       <w:bookmarkEnd w:id="0"/>
-    </w:p>
-    <w:p>
-      <w:r>
-        <w:t>User requirements:</w:t>
+      <w:r>
+        <w:t>User can set the notification setting. i.e. time duration of notification etc</w:t>
+      </w:r>
+    </w:p>
+    <w:p/>
+    <w:p>
+      <w:r>
+        <w:t>Developers requirements:</w:t>
       </w:r>
     </w:p>
     <w:p>
@@ -58,7 +133,7 @@
         </w:numPr>
       </w:pPr>
       <w:r>
-        <w:t>An app which allows user to access timetables with no difficulty.</w:t>
+        <w:t xml:space="preserve">Get timetable data from Brunel University </w:t>
       </w:r>
     </w:p>
     <w:p>
@@ -70,10 +145,100 @@
         </w:numPr>
       </w:pPr>
       <w:r>
-        <w:t xml:space="preserve">App should allow </w:t>
-      </w:r>
-      <w:r>
-        <w:t>User can sign in or log in so the system can get assigned timetable for them</w:t>
+        <w:t>Set up a log in and sing up page</w:t>
+      </w:r>
+    </w:p>
+    <w:p>
+      <w:pPr>
+        <w:pStyle w:val="ListParagraph"/>
+        <w:numPr>
+          <w:ilvl w:val="0"/>
+          <w:numId w:val="1"/>
+        </w:numPr>
+      </w:pPr>
+      <w:r>
+        <w:t>Create three different interfaces for log in, home (display in calendar format) and menu/setting page</w:t>
+      </w:r>
+    </w:p>
+    <w:p>
+      <w:pPr>
+        <w:pStyle w:val="ListParagraph"/>
+        <w:numPr>
+          <w:ilvl w:val="1"/>
+          <w:numId w:val="1"/>
+        </w:numPr>
+      </w:pPr>
+      <w:r>
+        <w:t xml:space="preserve">Login page </w:t>
+      </w:r>
+    </w:p>
+    <w:p>
+      <w:pPr>
+        <w:pStyle w:val="ListParagraph"/>
+        <w:numPr>
+          <w:ilvl w:val="2"/>
+          <w:numId w:val="1"/>
+        </w:numPr>
+      </w:pPr>
+      <w:r>
+        <w:t xml:space="preserve">At this stage </w:t>
+      </w:r>
+      <w:r>
+        <w:t>use should able to log in or sign in</w:t>
+      </w:r>
+    </w:p>
+    <w:p>
+      <w:pPr>
+        <w:pStyle w:val="ListParagraph"/>
+        <w:numPr>
+          <w:ilvl w:val="2"/>
+          <w:numId w:val="1"/>
+        </w:numPr>
+      </w:pPr>
+      <w:r>
+        <w:t>System will check</w:t>
+      </w:r>
+      <w:r>
+        <w:t xml:space="preserve">, </w:t>
+      </w:r>
+      <w:r>
+        <w:t>whether information exists and if its correct.</w:t>
+      </w:r>
+      <w:r>
+        <w:t xml:space="preserve"> If information doesn’t </w:t>
+      </w:r>
+      <w:r>
+        <w:t>exist or incorrect then</w:t>
+      </w:r>
+      <w:r>
+        <w:t xml:space="preserve"> </w:t>
+      </w:r>
+      <w:r>
+        <w:t>system should after to re-enter or sign in.</w:t>
+      </w:r>
+    </w:p>
+    <w:p>
+      <w:pPr>
+        <w:pStyle w:val="ListParagraph"/>
+        <w:numPr>
+          <w:ilvl w:val="1"/>
+          <w:numId w:val="1"/>
+        </w:numPr>
+      </w:pPr>
+      <w:r>
+        <w:t>Home Page</w:t>
+      </w:r>
+    </w:p>
+    <w:p>
+      <w:pPr>
+        <w:pStyle w:val="ListParagraph"/>
+        <w:numPr>
+          <w:ilvl w:val="2"/>
+          <w:numId w:val="1"/>
+        </w:numPr>
+      </w:pPr>
+      <w:r>
+        <w:t>This page will be displayed in format of calendar</w:t>
       </w:r>
       <w:r>
         <w:t>.</w:t>
@@ -83,185 +248,11 @@
       <w:pPr>
         <w:pStyle w:val="ListParagraph"/>
         <w:numPr>
-          <w:ilvl w:val="0"/>
-          <w:numId w:val="1"/>
-        </w:numPr>
-      </w:pPr>
-      <w:r>
-        <w:t>User can view timetable for today or week in format of calendar.</w:t>
-      </w:r>
-    </w:p>
-    <w:p>
-      <w:pPr>
-        <w:pStyle w:val="ListParagraph"/>
-        <w:numPr>
-          <w:ilvl w:val="0"/>
-          <w:numId w:val="1"/>
-        </w:numPr>
-      </w:pPr>
-      <w:r>
-        <w:t xml:space="preserve">App should give notification prior to the lab or lecture or event that they added.  </w:t>
-      </w:r>
-    </w:p>
-    <w:p>
-      <w:pPr>
-        <w:pStyle w:val="ListParagraph"/>
-        <w:numPr>
-          <w:ilvl w:val="0"/>
-          <w:numId w:val="1"/>
-        </w:numPr>
-      </w:pPr>
-      <w:r>
-        <w:t>User can add or delete events on the calendar.</w:t>
-      </w:r>
-    </w:p>
-    <w:p>
-      <w:pPr>
-        <w:pStyle w:val="ListParagraph"/>
-        <w:numPr>
-          <w:ilvl w:val="0"/>
-          <w:numId w:val="1"/>
-        </w:numPr>
-      </w:pPr>
-      <w:r>
-        <w:t>User can set the notification setting. i.e. time duration of notification etc</w:t>
-      </w:r>
-    </w:p>
-    <w:p/>
-    <w:p>
-      <w:r>
-        <w:t>Developers requirements:</w:t>
-      </w:r>
-    </w:p>
-    <w:p>
-      <w:pPr>
-        <w:pStyle w:val="ListParagraph"/>
-        <w:numPr>
-          <w:ilvl w:val="0"/>
-          <w:numId w:val="1"/>
-        </w:numPr>
-      </w:pPr>
-      <w:r>
-        <w:t xml:space="preserve">Get timetable data from Brunel University </w:t>
-      </w:r>
-    </w:p>
-    <w:p>
-      <w:pPr>
-        <w:pStyle w:val="ListParagraph"/>
-        <w:numPr>
-          <w:ilvl w:val="0"/>
-          <w:numId w:val="1"/>
-        </w:numPr>
-      </w:pPr>
-      <w:r>
-        <w:t>Set up a log in and sing up page</w:t>
-      </w:r>
-    </w:p>
-    <w:p>
-      <w:pPr>
-        <w:pStyle w:val="ListParagraph"/>
-        <w:numPr>
-          <w:ilvl w:val="0"/>
-          <w:numId w:val="1"/>
-        </w:numPr>
-      </w:pPr>
-      <w:r>
-        <w:t>Create three different interfaces for log in, home (display in calendar format) and menu/setting page</w:t>
-      </w:r>
-    </w:p>
-    <w:p>
-      <w:pPr>
-        <w:pStyle w:val="ListParagraph"/>
-        <w:numPr>
-          <w:ilvl w:val="1"/>
-          <w:numId w:val="1"/>
-        </w:numPr>
-      </w:pPr>
-      <w:r>
-        <w:t xml:space="preserve">Login page </w:t>
-      </w:r>
-    </w:p>
-    <w:p>
-      <w:pPr>
-        <w:pStyle w:val="ListParagraph"/>
-        <w:numPr>
           <w:ilvl w:val="2"/>
           <w:numId w:val="1"/>
         </w:numPr>
       </w:pPr>
       <w:r>
-        <w:t xml:space="preserve">At this stage </w:t>
-      </w:r>
-      <w:r>
-        <w:t>use should able to log in or sign in</w:t>
-      </w:r>
-    </w:p>
-    <w:p>
-      <w:pPr>
-        <w:pStyle w:val="ListParagraph"/>
-        <w:numPr>
-          <w:ilvl w:val="2"/>
-          <w:numId w:val="1"/>
-        </w:numPr>
-      </w:pPr>
-      <w:r>
-        <w:t>System will check</w:t>
-      </w:r>
-      <w:r>
-        <w:t xml:space="preserve">, </w:t>
-      </w:r>
-      <w:r>
-        <w:t>whether information exists and if its correct.</w:t>
-      </w:r>
-      <w:r>
-        <w:t xml:space="preserve"> If information doesn’t </w:t>
-      </w:r>
-      <w:r>
-        <w:t>exist or incorrect then</w:t>
-      </w:r>
-      <w:r>
-        <w:t xml:space="preserve"> </w:t>
-      </w:r>
-      <w:r>
-        <w:t>system should after to re-enter or sign in.</w:t>
-      </w:r>
-    </w:p>
-    <w:p>
-      <w:pPr>
-        <w:pStyle w:val="ListParagraph"/>
-        <w:numPr>
-          <w:ilvl w:val="1"/>
-          <w:numId w:val="1"/>
-        </w:numPr>
-      </w:pPr>
-      <w:r>
-        <w:t>Home Page</w:t>
-      </w:r>
-    </w:p>
-    <w:p>
-      <w:pPr>
-        <w:pStyle w:val="ListParagraph"/>
-        <w:numPr>
-          <w:ilvl w:val="2"/>
-          <w:numId w:val="1"/>
-        </w:numPr>
-      </w:pPr>
-      <w:r>
-        <w:t>This page will be displayed in format of calendar</w:t>
-      </w:r>
-      <w:r>
-        <w:t>.</w:t>
-      </w:r>
-    </w:p>
-    <w:p>
-      <w:pPr>
-        <w:pStyle w:val="ListParagraph"/>
-        <w:numPr>
-          <w:ilvl w:val="2"/>
-          <w:numId w:val="1"/>
-        </w:numPr>
-      </w:pPr>
-      <w:r>
         <w:t>Once click</w:t>
       </w:r>
       <w:r>
@@ -277,10 +268,7 @@
         <w:t xml:space="preserve">, app should show you </w:t>
       </w:r>
       <w:r>
-        <w:t xml:space="preserve">all the lab/lesson and </w:t>
-      </w:r>
-      <w:r>
-        <w:t>show timetable with all the details such as, time, duration, location and module number</w:t>
+        <w:t>all the lab/lesson and show timetable with all the details such as, time, duration, location and module number</w:t>
       </w:r>
     </w:p>
     <w:p>
@@ -1235,21 +1223,6 @@
 </file>
 
 <file path=customXml/item1.xml><?xml version="1.0" encoding="utf-8"?>
-<p:properties xmlns:p="http://schemas.microsoft.com/office/2006/metadata/properties" xmlns:xsi="http://www.w3.org/2001/XMLSchema-instance" xmlns:pc="http://schemas.microsoft.com/office/infopath/2007/PartnerControls">
-  <documentManagement/>
-</p:properties>
-</file>
-
-<file path=customXml/item2.xml><?xml version="1.0" encoding="utf-8"?>
-<?mso-contentType ?>
-<FormTemplates xmlns="http://schemas.microsoft.com/sharepoint/v3/contenttype/forms">
-  <Display>DocumentLibraryForm</Display>
-  <Edit>DocumentLibraryForm</Edit>
-  <New>DocumentLibraryForm</New>
-</FormTemplates>
-</file>
-
-<file path=customXml/item3.xml><?xml version="1.0" encoding="utf-8"?>
 <ct:contentTypeSchema xmlns:ct="http://schemas.microsoft.com/office/2006/metadata/contentType" xmlns:ma="http://schemas.microsoft.com/office/2006/metadata/properties/metaAttributes" ct:_="" ma:_="" ma:contentTypeName="Document" ma:contentTypeID="0x010100D9A96CFB6A65584BA47BB3FB2AB3BD86" ma:contentTypeVersion="2" ma:contentTypeDescription="Create a new document." ma:contentTypeScope="" ma:versionID="fd69f8b5d43627f9ed835a4c7be9a6f8">
   <xsd:schema xmlns:xsd="http://www.w3.org/2001/XMLSchema" xmlns:xs="http://www.w3.org/2001/XMLSchema" xmlns:p="http://schemas.microsoft.com/office/2006/metadata/properties" xmlns:ns3="780d158e-e030-4456-9b7b-589b510cfcf7" targetNamespace="http://schemas.microsoft.com/office/2006/metadata/properties" ma:root="true" ma:fieldsID="437dbfeb616b7852f0fe925f2bd9fd03" ns3:_="">
     <xsd:import namespace="780d158e-e030-4456-9b7b-589b510cfcf7"/>
@@ -1381,24 +1354,22 @@
 </ct:contentTypeSchema>
 </file>
 
-<file path=customXml/itemProps1.xml><?xml version="1.0" encoding="utf-8"?>
-<ds:datastoreItem xmlns:ds="http://schemas.openxmlformats.org/officeDocument/2006/customXml" ds:itemID="{CE7D9B81-E1BD-43F4-A734-496969A7A338}">
-  <ds:schemaRefs>
-    <ds:schemaRef ds:uri="http://schemas.microsoft.com/office/2006/metadata/properties"/>
-    <ds:schemaRef ds:uri="http://schemas.microsoft.com/office/infopath/2007/PartnerControls"/>
-  </ds:schemaRefs>
-</ds:datastoreItem>
+<file path=customXml/item2.xml><?xml version="1.0" encoding="utf-8"?>
+<?mso-contentType ?>
+<FormTemplates xmlns="http://schemas.microsoft.com/sharepoint/v3/contenttype/forms">
+  <Display>DocumentLibraryForm</Display>
+  <Edit>DocumentLibraryForm</Edit>
+  <New>DocumentLibraryForm</New>
+</FormTemplates>
 </file>
 
-<file path=customXml/itemProps2.xml><?xml version="1.0" encoding="utf-8"?>
-<ds:datastoreItem xmlns:ds="http://schemas.openxmlformats.org/officeDocument/2006/customXml" ds:itemID="{E457EFEB-D721-4AD4-B23E-C5CD03A2E20F}">
-  <ds:schemaRefs>
-    <ds:schemaRef ds:uri="http://schemas.microsoft.com/sharepoint/v3/contenttype/forms"/>
-  </ds:schemaRefs>
-</ds:datastoreItem>
+<file path=customXml/item3.xml><?xml version="1.0" encoding="utf-8"?>
+<p:properties xmlns:p="http://schemas.microsoft.com/office/2006/metadata/properties" xmlns:xsi="http://www.w3.org/2001/XMLSchema-instance" xmlns:pc="http://schemas.microsoft.com/office/infopath/2007/PartnerControls">
+  <documentManagement/>
+</p:properties>
 </file>
 
-<file path=customXml/itemProps3.xml><?xml version="1.0" encoding="utf-8"?>
+<file path=customXml/itemProps1.xml><?xml version="1.0" encoding="utf-8"?>
 <ds:datastoreItem xmlns:ds="http://schemas.openxmlformats.org/officeDocument/2006/customXml" ds:itemID="{E2B9E6DE-6312-4011-A04E-9A77B464E89D}">
   <ds:schemaRefs>
     <ds:schemaRef ds:uri="http://schemas.microsoft.com/office/2006/metadata/contentType"/>
@@ -1414,4 +1385,21 @@
     <ds:schemaRef ds:uri="http://schemas.microsoft.com/internal/obd"/>
   </ds:schemaRefs>
 </ds:datastoreItem>
+</file>
+
+<file path=customXml/itemProps2.xml><?xml version="1.0" encoding="utf-8"?>
+<ds:datastoreItem xmlns:ds="http://schemas.openxmlformats.org/officeDocument/2006/customXml" ds:itemID="{E457EFEB-D721-4AD4-B23E-C5CD03A2E20F}">
+  <ds:schemaRefs>
+    <ds:schemaRef ds:uri="http://schemas.microsoft.com/sharepoint/v3/contenttype/forms"/>
+  </ds:schemaRefs>
+</ds:datastoreItem>
+</file>
+
+<file path=customXml/itemProps3.xml><?xml version="1.0" encoding="utf-8"?>
+<ds:datastoreItem xmlns:ds="http://schemas.openxmlformats.org/officeDocument/2006/customXml" ds:itemID="{CE7D9B81-E1BD-43F4-A734-496969A7A338}">
+  <ds:schemaRefs>
+    <ds:schemaRef ds:uri="http://schemas.microsoft.com/office/2006/metadata/properties"/>
+    <ds:schemaRef ds:uri="http://schemas.microsoft.com/office/infopath/2007/PartnerControls"/>
+  </ds:schemaRefs>
+</ds:datastoreItem>
 </file>